--- a/db/Dokumente/Tabellenstruktur.docx
+++ b/db/Dokumente/Tabellenstruktur.docx
@@ -1,6 +1,6 @@
 
 <file path=word/document.xml><?xml version="1.0" encoding="utf-8"?>
-<w:document xmlns:wpc="http://schemas.microsoft.com/office/word/2010/wordprocessingCanvas" xmlns:cx="http://schemas.microsoft.com/office/drawing/2014/chartex" xmlns:cx1="http://schemas.microsoft.com/office/drawing/2015/9/8/chartex" xmlns:cx2="http://schemas.microsoft.com/office/drawing/2015/10/21/chartex" xmlns:cx3="http://schemas.microsoft.com/office/drawing/2016/5/9/chartex" xmlns:cx4="http://schemas.microsoft.com/office/drawing/2016/5/10/chartex" xmlns:cx5="http://schemas.microsoft.com/office/drawing/2016/5/11/chartex" xmlns:cx6="http://schemas.microsoft.com/office/drawing/2016/5/12/chartex" xmlns:cx7="http://schemas.microsoft.com/office/drawing/2016/5/13/chartex" xmlns:cx8="http://schemas.microsoft.com/office/drawing/2016/5/14/chartex" xmlns:mc="http://schemas.openxmlformats.org/markup-compatibility/2006" xmlns:aink="http://schemas.microsoft.com/office/drawing/2016/ink" xmlns:am3d="http://schemas.microsoft.com/office/drawing/2017/model3d" xmlns:o="urn:schemas-microsoft-com:office:office" xmlns:oel="http://schemas.microsoft.com/office/2019/extlst" xmlns:r="http://schemas.openxmlformats.org/officeDocument/2006/relationships" xmlns:m="http://schemas.openxmlformats.org/officeDocument/2006/math" xmlns:v="urn:schemas-microsoft-com:vml" xmlns:wp14="http://schemas.microsoft.com/office/word/2010/wordprocessingDrawing" xmlns:wp="http://schemas.openxmlformats.org/drawingml/2006/wordprocessingDrawing" xmlns:w10="urn:schemas-microsoft-com:office:word" xmlns:w="http://schemas.openxmlformats.org/wordprocessingml/2006/main" xmlns:w14="http://schemas.microsoft.com/office/word/2010/wordml" xmlns:w15="http://schemas.microsoft.com/office/word/2012/wordml" xmlns:w16cex="http://schemas.microsoft.com/office/word/2018/wordml/cex" xmlns:w16cid="http://schemas.microsoft.com/office/word/2016/wordml/cid" xmlns:w16="http://schemas.microsoft.com/office/word/2018/wordml" xmlns:w16sdtdh="http://schemas.microsoft.com/office/word/2020/wordml/sdtdatahash" xmlns:w16se="http://schemas.microsoft.com/office/word/2015/wordml/symex" xmlns:wpg="http://schemas.microsoft.com/office/word/2010/wordprocessingGroup" xmlns:wpi="http://schemas.microsoft.com/office/word/2010/wordprocessingInk" xmlns:wne="http://schemas.microsoft.com/office/word/2006/wordml" xmlns:wps="http://schemas.microsoft.com/office/word/2010/wordprocessingShape" mc:Ignorable="w14 w15 w16se w16cid w16 w16cex w16sdtdh wp14">
+<w:document xmlns:wpc="http://schemas.microsoft.com/office/word/2010/wordprocessingCanvas" xmlns:cx="http://schemas.microsoft.com/office/drawing/2014/chartex" xmlns:cx1="http://schemas.microsoft.com/office/drawing/2015/9/8/chartex" xmlns:mc="http://schemas.openxmlformats.org/markup-compatibility/2006" xmlns:o="urn:schemas-microsoft-com:office:office" xmlns:r="http://schemas.openxmlformats.org/officeDocument/2006/relationships" xmlns:m="http://schemas.openxmlformats.org/officeDocument/2006/math" xmlns:v="urn:schemas-microsoft-com:vml" xmlns:wp14="http://schemas.microsoft.com/office/word/2010/wordprocessingDrawing" xmlns:wp="http://schemas.openxmlformats.org/drawingml/2006/wordprocessingDrawing" xmlns:w10="urn:schemas-microsoft-com:office:word" xmlns:w="http://schemas.openxmlformats.org/wordprocessingml/2006/main" xmlns:w14="http://schemas.microsoft.com/office/word/2010/wordml" xmlns:w15="http://schemas.microsoft.com/office/word/2012/wordml" xmlns:w16se="http://schemas.microsoft.com/office/word/2015/wordml/symex" xmlns:wpg="http://schemas.microsoft.com/office/word/2010/wordprocessingGroup" xmlns:wpi="http://schemas.microsoft.com/office/word/2010/wordprocessingInk" xmlns:wne="http://schemas.microsoft.com/office/word/2006/wordml" xmlns:wps="http://schemas.microsoft.com/office/word/2010/wordprocessingShape" mc:Ignorable="w14 w15 w16se wp14">
   <w:body>
     <w:p>
       <w:pPr>
@@ -25,10 +25,12 @@
         <w:tblLook w:val="04A0" w:firstRow="1" w:lastRow="0" w:firstColumn="1" w:lastColumn="0" w:noHBand="0" w:noVBand="1"/>
       </w:tblPr>
       <w:tblGrid>
-        <w:gridCol w:w="1836"/>
-        <w:gridCol w:w="1731"/>
-        <w:gridCol w:w="1869"/>
-        <w:gridCol w:w="1894"/>
+        <w:gridCol w:w="1330"/>
+        <w:gridCol w:w="1550"/>
+        <w:gridCol w:w="1736"/>
+        <w:gridCol w:w="1170"/>
+        <w:gridCol w:w="1598"/>
+        <w:gridCol w:w="1678"/>
       </w:tblGrid>
       <w:tr>
         <w:trPr>
@@ -36,7 +38,7 @@
         </w:trPr>
         <w:tc>
           <w:tcPr>
-            <w:tcW w:w="1836" w:type="dxa"/>
+            <w:tcW w:w="1481" w:type="dxa"/>
           </w:tcPr>
           <w:p>
             <w:r>
@@ -46,17 +48,27 @@
         </w:tc>
         <w:tc>
           <w:tcPr>
-            <w:tcW w:w="1731" w:type="dxa"/>
-          </w:tcPr>
-          <w:p>
-            <w:r>
-              <w:t>GRUPPE</w:t>
-            </w:r>
-          </w:p>
-        </w:tc>
-        <w:tc>
-          <w:tcPr>
-            <w:tcW w:w="1869" w:type="dxa"/>
+            <w:tcW w:w="1604" w:type="dxa"/>
+          </w:tcPr>
+          <w:p>
+            <w:r>
+              <w:t>VOR_GRUPPE</w:t>
+            </w:r>
+          </w:p>
+        </w:tc>
+        <w:tc>
+          <w:tcPr>
+            <w:tcW w:w="1763" w:type="dxa"/>
+          </w:tcPr>
+          <w:p>
+            <w:r>
+              <w:t>HAUPT_GRUPPE</w:t>
+            </w:r>
+          </w:p>
+        </w:tc>
+        <w:tc>
+          <w:tcPr>
+            <w:tcW w:w="1379" w:type="dxa"/>
           </w:tcPr>
           <w:p>
             <w:r>
@@ -66,11 +78,21 @@
         </w:tc>
         <w:tc>
           <w:tcPr>
-            <w:tcW w:w="1894" w:type="dxa"/>
-          </w:tcPr>
-          <w:p>
-            <w:r>
-              <w:t>PUNKTE</w:t>
+            <w:tcW w:w="1682" w:type="dxa"/>
+          </w:tcPr>
+          <w:p>
+            <w:r>
+              <w:t>VOR_PUNKTE</w:t>
+            </w:r>
+          </w:p>
+        </w:tc>
+        <w:tc>
+          <w:tcPr>
+            <w:tcW w:w="1153" w:type="dxa"/>
+          </w:tcPr>
+          <w:p>
+            <w:r>
+              <w:t>HAUPT_PUNKTE</w:t>
             </w:r>
           </w:p>
         </w:tc>
@@ -78,25 +100,37 @@
       <w:tr>
         <w:tc>
           <w:tcPr>
-            <w:tcW w:w="1836" w:type="dxa"/>
-          </w:tcPr>
-          <w:p/>
-        </w:tc>
-        <w:tc>
-          <w:tcPr>
-            <w:tcW w:w="1731" w:type="dxa"/>
-          </w:tcPr>
-          <w:p/>
-        </w:tc>
-        <w:tc>
-          <w:tcPr>
-            <w:tcW w:w="1869" w:type="dxa"/>
-          </w:tcPr>
-          <w:p/>
-        </w:tc>
-        <w:tc>
-          <w:tcPr>
-            <w:tcW w:w="1894" w:type="dxa"/>
+            <w:tcW w:w="1481" w:type="dxa"/>
+          </w:tcPr>
+          <w:p/>
+        </w:tc>
+        <w:tc>
+          <w:tcPr>
+            <w:tcW w:w="1604" w:type="dxa"/>
+          </w:tcPr>
+          <w:p/>
+        </w:tc>
+        <w:tc>
+          <w:tcPr>
+            <w:tcW w:w="1763" w:type="dxa"/>
+          </w:tcPr>
+          <w:p/>
+        </w:tc>
+        <w:tc>
+          <w:tcPr>
+            <w:tcW w:w="1379" w:type="dxa"/>
+          </w:tcPr>
+          <w:p/>
+        </w:tc>
+        <w:tc>
+          <w:tcPr>
+            <w:tcW w:w="1682" w:type="dxa"/>
+          </w:tcPr>
+          <w:p/>
+        </w:tc>
+        <w:tc>
+          <w:tcPr>
+            <w:tcW w:w="1153" w:type="dxa"/>
           </w:tcPr>
           <w:p/>
         </w:tc>
@@ -283,19 +317,20 @@
         <w:tblLook w:val="04A0" w:firstRow="1" w:lastRow="0" w:firstColumn="1" w:lastColumn="0" w:noHBand="0" w:noVBand="1"/>
       </w:tblPr>
       <w:tblGrid>
-        <w:gridCol w:w="964"/>
-        <w:gridCol w:w="1131"/>
-        <w:gridCol w:w="1131"/>
-        <w:gridCol w:w="1299"/>
-        <w:gridCol w:w="1308"/>
-        <w:gridCol w:w="1308"/>
-        <w:gridCol w:w="1078"/>
-        <w:gridCol w:w="843"/>
+        <w:gridCol w:w="888"/>
+        <w:gridCol w:w="745"/>
+        <w:gridCol w:w="1038"/>
+        <w:gridCol w:w="1038"/>
+        <w:gridCol w:w="1189"/>
+        <w:gridCol w:w="1197"/>
+        <w:gridCol w:w="1197"/>
+        <w:gridCol w:w="990"/>
+        <w:gridCol w:w="780"/>
       </w:tblGrid>
       <w:tr>
         <w:tc>
           <w:tcPr>
-            <w:tcW w:w="987" w:type="dxa"/>
+            <w:tcW w:w="943" w:type="dxa"/>
           </w:tcPr>
           <w:p>
             <w:r>
@@ -305,7 +340,19 @@
         </w:tc>
         <w:tc>
           <w:tcPr>
-            <w:tcW w:w="1158" w:type="dxa"/>
+            <w:tcW w:w="222" w:type="dxa"/>
+          </w:tcPr>
+          <w:p>
+            <w:r>
+              <w:t>Datum</w:t>
+            </w:r>
+            <w:bookmarkStart w:id="0" w:name="_GoBack"/>
+            <w:bookmarkEnd w:id="0"/>
+          </w:p>
+        </w:tc>
+        <w:tc>
+          <w:tcPr>
+            <w:tcW w:w="1103" w:type="dxa"/>
           </w:tcPr>
           <w:p>
             <w:r>
@@ -315,7 +362,7 @@
         </w:tc>
         <w:tc>
           <w:tcPr>
-            <w:tcW w:w="1158" w:type="dxa"/>
+            <w:tcW w:w="1103" w:type="dxa"/>
           </w:tcPr>
           <w:p>
             <w:r>
@@ -325,7 +372,7 @@
         </w:tc>
         <w:tc>
           <w:tcPr>
-            <w:tcW w:w="1331" w:type="dxa"/>
+            <w:tcW w:w="1266" w:type="dxa"/>
           </w:tcPr>
           <w:p>
             <w:r>
@@ -335,7 +382,7 @@
         </w:tc>
         <w:tc>
           <w:tcPr>
-            <w:tcW w:w="1340" w:type="dxa"/>
+            <w:tcW w:w="1275" w:type="dxa"/>
           </w:tcPr>
           <w:p>
             <w:r>
@@ -345,7 +392,7 @@
         </w:tc>
         <w:tc>
           <w:tcPr>
-            <w:tcW w:w="1340" w:type="dxa"/>
+            <w:tcW w:w="1275" w:type="dxa"/>
           </w:tcPr>
           <w:p>
             <w:r>
@@ -355,7 +402,7 @@
         </w:tc>
         <w:tc>
           <w:tcPr>
-            <w:tcW w:w="1103" w:type="dxa"/>
+            <w:tcW w:w="1051" w:type="dxa"/>
           </w:tcPr>
           <w:p>
             <w:r>
@@ -365,7 +412,7 @@
         </w:tc>
         <w:tc>
           <w:tcPr>
-            <w:tcW w:w="645" w:type="dxa"/>
+            <w:tcW w:w="824" w:type="dxa"/>
           </w:tcPr>
           <w:p>
             <w:r>
@@ -377,37 +424,13 @@
       <w:tr>
         <w:tc>
           <w:tcPr>
-            <w:tcW w:w="987" w:type="dxa"/>
-          </w:tcPr>
-          <w:p/>
-        </w:tc>
-        <w:tc>
-          <w:tcPr>
-            <w:tcW w:w="1158" w:type="dxa"/>
-          </w:tcPr>
-          <w:p/>
-        </w:tc>
-        <w:tc>
-          <w:tcPr>
-            <w:tcW w:w="1158" w:type="dxa"/>
-          </w:tcPr>
-          <w:p/>
-        </w:tc>
-        <w:tc>
-          <w:tcPr>
-            <w:tcW w:w="1331" w:type="dxa"/>
-          </w:tcPr>
-          <w:p/>
-        </w:tc>
-        <w:tc>
-          <w:tcPr>
-            <w:tcW w:w="1340" w:type="dxa"/>
-          </w:tcPr>
-          <w:p/>
-        </w:tc>
-        <w:tc>
-          <w:tcPr>
-            <w:tcW w:w="1340" w:type="dxa"/>
+            <w:tcW w:w="943" w:type="dxa"/>
+          </w:tcPr>
+          <w:p/>
+        </w:tc>
+        <w:tc>
+          <w:tcPr>
+            <w:tcW w:w="222" w:type="dxa"/>
           </w:tcPr>
           <w:p/>
         </w:tc>
@@ -419,7 +442,37 @@
         </w:tc>
         <w:tc>
           <w:tcPr>
-            <w:tcW w:w="645" w:type="dxa"/>
+            <w:tcW w:w="1103" w:type="dxa"/>
+          </w:tcPr>
+          <w:p/>
+        </w:tc>
+        <w:tc>
+          <w:tcPr>
+            <w:tcW w:w="1266" w:type="dxa"/>
+          </w:tcPr>
+          <w:p/>
+        </w:tc>
+        <w:tc>
+          <w:tcPr>
+            <w:tcW w:w="1275" w:type="dxa"/>
+          </w:tcPr>
+          <w:p/>
+        </w:tc>
+        <w:tc>
+          <w:tcPr>
+            <w:tcW w:w="1275" w:type="dxa"/>
+          </w:tcPr>
+          <w:p/>
+        </w:tc>
+        <w:tc>
+          <w:tcPr>
+            <w:tcW w:w="1051" w:type="dxa"/>
+          </w:tcPr>
+          <w:p/>
+        </w:tc>
+        <w:tc>
+          <w:tcPr>
+            <w:tcW w:w="824" w:type="dxa"/>
           </w:tcPr>
           <w:p/>
         </w:tc>
@@ -656,7 +709,7 @@
           <w:b/>
           <w:u w:val="single"/>
         </w:rPr>
-        <w:t>?RUNDE?</w:t>
+        <w:t>RUNDE</w:t>
       </w:r>
     </w:p>
     <w:tbl>
@@ -687,138 +740,6 @@
           <w:p>
             <w:r>
               <w:t>Name</w:t>
-            </w:r>
-          </w:p>
-        </w:tc>
-      </w:tr>
-      <w:tr>
-        <w:tc>
-          <w:tcPr>
-            <w:tcW w:w="4531" w:type="dxa"/>
-          </w:tcPr>
-          <w:p>
-            <w:r>
-              <w:t>1</w:t>
-            </w:r>
-          </w:p>
-        </w:tc>
-        <w:tc>
-          <w:tcPr>
-            <w:tcW w:w="4531" w:type="dxa"/>
-          </w:tcPr>
-          <w:p>
-            <w:r>
-              <w:t>Vorrunde</w:t>
-            </w:r>
-          </w:p>
-        </w:tc>
-      </w:tr>
-      <w:tr>
-        <w:tc>
-          <w:tcPr>
-            <w:tcW w:w="4531" w:type="dxa"/>
-          </w:tcPr>
-          <w:p>
-            <w:r>
-              <w:t>2</w:t>
-            </w:r>
-          </w:p>
-        </w:tc>
-        <w:tc>
-          <w:tcPr>
-            <w:tcW w:w="4531" w:type="dxa"/>
-          </w:tcPr>
-          <w:p>
-            <w:r>
-              <w:t>Hauptrunde</w:t>
-            </w:r>
-          </w:p>
-        </w:tc>
-      </w:tr>
-      <w:tr>
-        <w:tc>
-          <w:tcPr>
-            <w:tcW w:w="4531" w:type="dxa"/>
-          </w:tcPr>
-          <w:p>
-            <w:r>
-              <w:t>3</w:t>
-            </w:r>
-          </w:p>
-        </w:tc>
-        <w:tc>
-          <w:tcPr>
-            <w:tcW w:w="4531" w:type="dxa"/>
-          </w:tcPr>
-          <w:p>
-            <w:r>
-              <w:t>Viertelfinale</w:t>
-            </w:r>
-          </w:p>
-        </w:tc>
-      </w:tr>
-      <w:tr>
-        <w:tc>
-          <w:tcPr>
-            <w:tcW w:w="4531" w:type="dxa"/>
-          </w:tcPr>
-          <w:p>
-            <w:r>
-              <w:t>4</w:t>
-            </w:r>
-          </w:p>
-        </w:tc>
-        <w:tc>
-          <w:tcPr>
-            <w:tcW w:w="4531" w:type="dxa"/>
-          </w:tcPr>
-          <w:p>
-            <w:r>
-              <w:t>Halbfinale</w:t>
-            </w:r>
-          </w:p>
-        </w:tc>
-      </w:tr>
-      <w:tr>
-        <w:tc>
-          <w:tcPr>
-            <w:tcW w:w="4531" w:type="dxa"/>
-          </w:tcPr>
-          <w:p>
-            <w:r>
-              <w:t>5</w:t>
-            </w:r>
-          </w:p>
-        </w:tc>
-        <w:tc>
-          <w:tcPr>
-            <w:tcW w:w="4531" w:type="dxa"/>
-          </w:tcPr>
-          <w:p>
-            <w:r>
-              <w:t>Spiel um Platz 3</w:t>
-            </w:r>
-          </w:p>
-        </w:tc>
-      </w:tr>
-      <w:tr>
-        <w:tc>
-          <w:tcPr>
-            <w:tcW w:w="4531" w:type="dxa"/>
-          </w:tcPr>
-          <w:p>
-            <w:r>
-              <w:t>6</w:t>
-            </w:r>
-          </w:p>
-        </w:tc>
-        <w:tc>
-          <w:tcPr>
-            <w:tcW w:w="4531" w:type="dxa"/>
-          </w:tcPr>
-          <w:p>
-            <w:r>
-              <w:t>Finale</w:t>
             </w:r>
           </w:p>
         </w:tc>
@@ -836,7 +757,7 @@
 </file>
 
 <file path=word/styles.xml><?xml version="1.0" encoding="utf-8"?>
-<w:styles xmlns:mc="http://schemas.openxmlformats.org/markup-compatibility/2006" xmlns:r="http://schemas.openxmlformats.org/officeDocument/2006/relationships" xmlns:w="http://schemas.openxmlformats.org/wordprocessingml/2006/main" xmlns:w14="http://schemas.microsoft.com/office/word/2010/wordml" xmlns:w15="http://schemas.microsoft.com/office/word/2012/wordml" xmlns:w16cex="http://schemas.microsoft.com/office/word/2018/wordml/cex" xmlns:w16cid="http://schemas.microsoft.com/office/word/2016/wordml/cid" xmlns:w16="http://schemas.microsoft.com/office/word/2018/wordml" xmlns:w16sdtdh="http://schemas.microsoft.com/office/word/2020/wordml/sdtdatahash" xmlns:w16se="http://schemas.microsoft.com/office/word/2015/wordml/symex" mc:Ignorable="w14 w15 w16se w16cid w16 w16cex w16sdtdh">
+<w:styles xmlns:mc="http://schemas.openxmlformats.org/markup-compatibility/2006" xmlns:r="http://schemas.openxmlformats.org/officeDocument/2006/relationships" xmlns:w="http://schemas.openxmlformats.org/wordprocessingml/2006/main" xmlns:w14="http://schemas.microsoft.com/office/word/2010/wordml" xmlns:w15="http://schemas.microsoft.com/office/word/2012/wordml" xmlns:w16se="http://schemas.microsoft.com/office/word/2015/wordml/symex" mc:Ignorable="w14 w15 w16se">
   <w:docDefaults>
     <w:rPrDefault>
       <w:rPr>
@@ -852,7 +773,7 @@
       </w:pPr>
     </w:pPrDefault>
   </w:docDefaults>
-  <w:latentStyles w:defLockedState="0" w:defUIPriority="99" w:defSemiHidden="0" w:defUnhideWhenUsed="0" w:defQFormat="0" w:count="376">
+  <w:latentStyles w:defLockedState="0" w:defUIPriority="99" w:defSemiHidden="0" w:defUnhideWhenUsed="0" w:defQFormat="0" w:count="371">
     <w:lsdException w:name="Normal" w:uiPriority="0" w:qFormat="1"/>
     <w:lsdException w:name="heading 1" w:uiPriority="9" w:qFormat="1"/>
     <w:lsdException w:name="heading 2" w:semiHidden="1" w:uiPriority="9" w:unhideWhenUsed="1" w:qFormat="1"/>
@@ -1224,11 +1145,6 @@
     <w:lsdException w:name="List Table 5 Dark Accent 6" w:uiPriority="50"/>
     <w:lsdException w:name="List Table 6 Colorful Accent 6" w:uiPriority="51"/>
     <w:lsdException w:name="List Table 7 Colorful Accent 6" w:uiPriority="52"/>
-    <w:lsdException w:name="Mention" w:semiHidden="1" w:unhideWhenUsed="1"/>
-    <w:lsdException w:name="Smart Hyperlink" w:semiHidden="1" w:unhideWhenUsed="1"/>
-    <w:lsdException w:name="Hashtag" w:semiHidden="1" w:unhideWhenUsed="1"/>
-    <w:lsdException w:name="Unresolved Mention" w:semiHidden="1" w:unhideWhenUsed="1"/>
-    <w:lsdException w:name="Smart Link" w:semiHidden="1" w:unhideWhenUsed="1"/>
   </w:latentStyles>
   <w:style w:type="paragraph" w:default="1" w:styleId="Standard">
     <w:name w:val="Normal"/>
